--- a/CalendarioAgo2024/Laboratorios/Laboratorio1/Laboratorio1.docx
+++ b/CalendarioAgo2024/Laboratorios/Laboratorio1/Laboratorio1.docx
@@ -1,6 +1,6 @@
 
 <file path=word/document.xml><?xml version="1.0" encoding="utf-8"?>
-<w:document xmlns:wpc="http://schemas.microsoft.com/office/word/2010/wordprocessingCanvas" xmlns:cx="http://schemas.microsoft.com/office/drawing/2014/chartex" xmlns:cx1="http://schemas.microsoft.com/office/drawing/2015/9/8/chartex" xmlns:cx2="http://schemas.microsoft.com/office/drawing/2015/10/21/chartex" xmlns:cx3="http://schemas.microsoft.com/office/drawing/2016/5/9/chartex" xmlns:cx4="http://schemas.microsoft.com/office/drawing/2016/5/10/chartex" xmlns:cx5="http://schemas.microsoft.com/office/drawing/2016/5/11/chartex" xmlns:cx6="http://schemas.microsoft.com/office/drawing/2016/5/12/chartex" xmlns:cx7="http://schemas.microsoft.com/office/drawing/2016/5/13/chartex" xmlns:cx8="http://schemas.microsoft.com/office/drawing/2016/5/14/chartex" xmlns:mc="http://schemas.openxmlformats.org/markup-compatibility/2006" xmlns:aink="http://schemas.microsoft.com/office/drawing/2016/ink" xmlns:am3d="http://schemas.microsoft.com/office/drawing/2017/model3d" xmlns:o="urn:schemas-microsoft-com:office:office" xmlns:r="http://schemas.openxmlformats.org/officeDocument/2006/relationships" xmlns:m="http://schemas.openxmlformats.org/officeDocument/2006/math" xmlns:v="urn:schemas-microsoft-com:vml" xmlns:wp14="http://schemas.microsoft.com/office/word/2010/wordprocessingDrawing" xmlns:wp="http://schemas.openxmlformats.org/drawingml/2006/wordprocessingDrawing" xmlns:w10="urn:schemas-microsoft-com:office:word" xmlns:w="http://schemas.openxmlformats.org/wordprocessingml/2006/main" xmlns:w14="http://schemas.microsoft.com/office/word/2010/wordml" xmlns:w15="http://schemas.microsoft.com/office/word/2012/wordml" xmlns:w16cex="http://schemas.microsoft.com/office/word/2018/wordml/cex" xmlns:w16cid="http://schemas.microsoft.com/office/word/2016/wordml/cid" xmlns:w16="http://schemas.microsoft.com/office/word/2018/wordml" xmlns:w16sdtdh="http://schemas.microsoft.com/office/word/2020/wordml/sdtdatahash" xmlns:w16se="http://schemas.microsoft.com/office/word/2015/wordml/symex" xmlns:wpg="http://schemas.microsoft.com/office/word/2010/wordprocessingGroup" xmlns:wpi="http://schemas.microsoft.com/office/word/2010/wordprocessingInk" xmlns:wne="http://schemas.microsoft.com/office/word/2006/wordml" xmlns:wps="http://schemas.microsoft.com/office/word/2010/wordprocessingShape" mc:Ignorable="w14 w15 w16se w16cid w16 w16cex w16sdtdh wp14">
+<w:document xmlns:wpc="http://schemas.microsoft.com/office/word/2010/wordprocessingCanvas" xmlns:cx="http://schemas.microsoft.com/office/drawing/2014/chartex" xmlns:cx1="http://schemas.microsoft.com/office/drawing/2015/9/8/chartex" xmlns:cx2="http://schemas.microsoft.com/office/drawing/2015/10/21/chartex" xmlns:cx3="http://schemas.microsoft.com/office/drawing/2016/5/9/chartex" xmlns:cx4="http://schemas.microsoft.com/office/drawing/2016/5/10/chartex" xmlns:cx5="http://schemas.microsoft.com/office/drawing/2016/5/11/chartex" xmlns:cx6="http://schemas.microsoft.com/office/drawing/2016/5/12/chartex" xmlns:cx7="http://schemas.microsoft.com/office/drawing/2016/5/13/chartex" xmlns:cx8="http://schemas.microsoft.com/office/drawing/2016/5/14/chartex" xmlns:mc="http://schemas.openxmlformats.org/markup-compatibility/2006" xmlns:aink="http://schemas.microsoft.com/office/drawing/2016/ink" xmlns:am3d="http://schemas.microsoft.com/office/drawing/2017/model3d" xmlns:o="urn:schemas-microsoft-com:office:office" xmlns:oel="http://schemas.microsoft.com/office/2019/extlst" xmlns:r="http://schemas.openxmlformats.org/officeDocument/2006/relationships" xmlns:m="http://schemas.openxmlformats.org/officeDocument/2006/math" xmlns:v="urn:schemas-microsoft-com:vml" xmlns:wp14="http://schemas.microsoft.com/office/word/2010/wordprocessingDrawing" xmlns:wp="http://schemas.openxmlformats.org/drawingml/2006/wordprocessingDrawing" xmlns:w10="urn:schemas-microsoft-com:office:word" xmlns:w="http://schemas.openxmlformats.org/wordprocessingml/2006/main" xmlns:w14="http://schemas.microsoft.com/office/word/2010/wordml" xmlns:w15="http://schemas.microsoft.com/office/word/2012/wordml" xmlns:w16cex="http://schemas.microsoft.com/office/word/2018/wordml/cex" xmlns:w16cid="http://schemas.microsoft.com/office/word/2016/wordml/cid" xmlns:w16="http://schemas.microsoft.com/office/word/2018/wordml" xmlns:w16sdtdh="http://schemas.microsoft.com/office/word/2020/wordml/sdtdatahash" xmlns:w16se="http://schemas.microsoft.com/office/word/2015/wordml/symex" xmlns:wpg="http://schemas.microsoft.com/office/word/2010/wordprocessingGroup" xmlns:wpi="http://schemas.microsoft.com/office/word/2010/wordprocessingInk" xmlns:wne="http://schemas.microsoft.com/office/word/2006/wordml" xmlns:wps="http://schemas.microsoft.com/office/word/2010/wordprocessingShape" mc:Ignorable="w14 w15 w16se w16cid w16 w16cex w16sdtdh wp14">
   <w:body>
     <w:p>
       <w:pPr>
@@ -145,7 +145,7 @@
                 <v:stroke joinstyle="miter"/>
                 <v:path gradientshapeok="t" o:connecttype="rect"/>
               </v:shapetype>
-              <v:shape id="Cuadro de texto 2" o:spid="_x0000_s1026" type="#_x0000_t202" style="position:absolute;margin-left:-45.1pt;margin-top:-39.95pt;width:182.45pt;height:76.95pt;z-index:-251658240;visibility:visible;mso-wrap-style:none;mso-width-percent:400;mso-height-percent:200;mso-wrap-distance-left:9pt;mso-wrap-distance-top:0;mso-wrap-distance-right:9pt;mso-wrap-distance-bottom:0;mso-position-horizontal:absolute;mso-position-horizontal-relative:text;mso-position-vertical:absolute;mso-position-vertical-relative:text;mso-width-percent:400;mso-height-percent:200;mso-width-relative:margin;mso-height-relative:margin;v-text-anchor:top" o:gfxdata="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" stroked="f">
+              <v:shape id="Cuadro de texto 2" o:spid="_x0000_s1026" type="#_x0000_t202" style="position:absolute;margin-left:-45.1pt;margin-top:-39.95pt;width:182.45pt;height:76.95pt;z-index:-251658240;visibility:visible;mso-wrap-style:none;mso-width-percent:400;mso-height-percent:200;mso-wrap-distance-left:9pt;mso-wrap-distance-top:0;mso-wrap-distance-right:9pt;mso-wrap-distance-bottom:0;mso-position-horizontal:absolute;mso-position-horizontal-relative:text;mso-position-vertical:absolute;mso-position-vertical-relative:text;mso-width-percent:400;mso-height-percent:200;mso-width-relative:margin;mso-height-relative:margin;v-text-anchor:top" o:gfxdata="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" stroked="f">
                 <v:textbox style="mso-fit-shape-to-text:t">
                   <w:txbxContent>
                     <w:p>
@@ -172,7 +172,7 @@
                                     </pic:cNvPicPr>
                                   </pic:nvPicPr>
                                   <pic:blipFill>
-                                    <a:blip r:embed="rId6">
+                                    <a:blip r:embed="rId5">
                                       <a:extLst>
                                         <a:ext uri="{28A0092B-C50C-407E-A947-70E740481C1C}">
                                           <a14:useLocalDpi xmlns:a14="http://schemas.microsoft.com/office/drawing/2010/main" val="0"/>
@@ -291,7 +291,7 @@
     </w:p>
     <w:p>
       <w:pPr>
-        <w:pStyle w:val="Ttulo4"/>
+        <w:pStyle w:val="Heading4"/>
         <w:rPr>
           <w:rFonts w:ascii="Arial" w:hAnsi="Arial" w:cs="Arial"/>
           <w:i w:val="0"/>
@@ -329,7 +329,7 @@
         <mc:AlternateContent>
           <mc:Choice Requires="wps">
             <w:drawing>
-              <wp:anchor distT="45720" distB="45720" distL="114300" distR="114300" simplePos="0" relativeHeight="251660288" behindDoc="0" locked="0" layoutInCell="1" allowOverlap="1" wp14:anchorId="10258597" wp14:editId="4267A563">
+              <wp:anchor distT="45720" distB="45720" distL="114300" distR="114300" simplePos="0" relativeHeight="251660288" behindDoc="0" locked="0" layoutInCell="1" allowOverlap="1" wp14:anchorId="10258597" wp14:editId="02C9F305">
                 <wp:simplePos x="0" y="0"/>
                 <wp:positionH relativeFrom="margin">
                   <wp:posOffset>228600</wp:posOffset>
@@ -381,10 +381,10 @@
                                 <w:noProof/>
                               </w:rPr>
                               <w:drawing>
-                                <wp:inline distT="0" distB="0" distL="0" distR="0" wp14:anchorId="766AEE98" wp14:editId="135851E7">
-                                  <wp:extent cx="5365750" cy="3873023"/>
-                                  <wp:effectExtent l="0" t="0" r="6350" b="0"/>
-                                  <wp:docPr id="1" name="Imagen 1"/>
+                                <wp:inline distT="0" distB="0" distL="0" distR="0" wp14:anchorId="4ADDAA4A" wp14:editId="34DAA66F">
+                                  <wp:extent cx="3820795" cy="4001770"/>
+                                  <wp:effectExtent l="0" t="0" r="8255" b="0"/>
+                                  <wp:docPr id="959377918" name="Picture 1" descr="A diagram of a router&#10;&#10;Description automatically generated"/>
                                   <wp:cNvGraphicFramePr>
                                     <a:graphicFrameLocks xmlns:a="http://schemas.openxmlformats.org/drawingml/2006/main" noChangeAspect="1"/>
                                   </wp:cNvGraphicFramePr>
@@ -392,36 +392,23 @@
                                     <a:graphicData uri="http://schemas.openxmlformats.org/drawingml/2006/picture">
                                       <pic:pic xmlns:pic="http://schemas.openxmlformats.org/drawingml/2006/picture">
                                         <pic:nvPicPr>
-                                          <pic:cNvPr id="0" name="Picture 1"/>
-                                          <pic:cNvPicPr>
-                                            <a:picLocks noChangeAspect="1" noChangeArrowheads="1"/>
-                                          </pic:cNvPicPr>
+                                          <pic:cNvPr id="959377918" name="Picture 1" descr="A diagram of a router&#10;&#10;Description automatically generated"/>
+                                          <pic:cNvPicPr/>
                                         </pic:nvPicPr>
                                         <pic:blipFill>
-                                          <a:blip r:embed="rId7">
-                                            <a:extLst>
-                                              <a:ext uri="{28A0092B-C50C-407E-A947-70E740481C1C}">
-                                                <a14:useLocalDpi xmlns:a14="http://schemas.microsoft.com/office/drawing/2010/main" val="0"/>
-                                              </a:ext>
-                                            </a:extLst>
-                                          </a:blip>
-                                          <a:srcRect/>
+                                          <a:blip r:embed="rId6"/>
                                           <a:stretch>
                                             <a:fillRect/>
                                           </a:stretch>
                                         </pic:blipFill>
-                                        <pic:spPr bwMode="auto">
+                                        <pic:spPr>
                                           <a:xfrm>
                                             <a:off x="0" y="0"/>
-                                            <a:ext cx="5402935" cy="3899863"/>
+                                            <a:ext cx="3820795" cy="4001770"/>
                                           </a:xfrm>
                                           <a:prstGeom prst="rect">
                                             <a:avLst/>
                                           </a:prstGeom>
-                                          <a:noFill/>
-                                          <a:ln>
-                                            <a:noFill/>
-                                          </a:ln>
                                         </pic:spPr>
                                       </pic:pic>
                                     </a:graphicData>
@@ -449,7 +436,7 @@
           </mc:Choice>
           <mc:Fallback>
             <w:pict>
-              <v:shape w14:anchorId="10258597" id="_x0000_s1027" type="#_x0000_t202" style="position:absolute;left:0;text-align:left;margin-left:18pt;margin-top:10.15pt;width:465pt;height:323pt;z-index:251660288;visibility:visible;mso-wrap-style:square;mso-width-percent:0;mso-height-percent:0;mso-wrap-distance-left:9pt;mso-wrap-distance-top:3.6pt;mso-wrap-distance-right:9pt;mso-wrap-distance-bottom:3.6pt;mso-position-horizontal:absolute;mso-position-horizontal-relative:margin;mso-position-vertical:absolute;mso-position-vertical-relative:text;mso-width-percent:0;mso-height-percent:0;mso-width-relative:margin;mso-height-relative:margin;v-text-anchor:top" o:gfxdata="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">
+              <v:shape w14:anchorId="10258597" id="_x0000_s1027" type="#_x0000_t202" style="position:absolute;left:0;text-align:left;margin-left:18pt;margin-top:10.15pt;width:465pt;height:323pt;z-index:251660288;visibility:visible;mso-wrap-style:square;mso-width-percent:0;mso-height-percent:0;mso-wrap-distance-left:9pt;mso-wrap-distance-top:3.6pt;mso-wrap-distance-right:9pt;mso-wrap-distance-bottom:3.6pt;mso-position-horizontal:absolute;mso-position-horizontal-relative:margin;mso-position-vertical:absolute;mso-position-vertical-relative:text;mso-width-percent:0;mso-height-percent:0;mso-width-relative:margin;mso-height-relative:margin;v-text-anchor:top" o:gfxdata="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">
                 <v:textbox>
                   <w:txbxContent>
                     <w:p>
@@ -461,10 +448,10 @@
                           <w:noProof/>
                         </w:rPr>
                         <w:drawing>
-                          <wp:inline distT="0" distB="0" distL="0" distR="0" wp14:anchorId="766AEE98" wp14:editId="135851E7">
-                            <wp:extent cx="5365750" cy="3873023"/>
-                            <wp:effectExtent l="0" t="0" r="6350" b="0"/>
-                            <wp:docPr id="1" name="Imagen 1"/>
+                          <wp:inline distT="0" distB="0" distL="0" distR="0" wp14:anchorId="4ADDAA4A" wp14:editId="34DAA66F">
+                            <wp:extent cx="3820795" cy="4001770"/>
+                            <wp:effectExtent l="0" t="0" r="8255" b="0"/>
+                            <wp:docPr id="959377918" name="Picture 1" descr="A diagram of a router&#10;&#10;Description automatically generated"/>
                             <wp:cNvGraphicFramePr>
                               <a:graphicFrameLocks xmlns:a="http://schemas.openxmlformats.org/drawingml/2006/main" noChangeAspect="1"/>
                             </wp:cNvGraphicFramePr>
@@ -472,36 +459,23 @@
                               <a:graphicData uri="http://schemas.openxmlformats.org/drawingml/2006/picture">
                                 <pic:pic xmlns:pic="http://schemas.openxmlformats.org/drawingml/2006/picture">
                                   <pic:nvPicPr>
-                                    <pic:cNvPr id="0" name="Picture 1"/>
-                                    <pic:cNvPicPr>
-                                      <a:picLocks noChangeAspect="1" noChangeArrowheads="1"/>
-                                    </pic:cNvPicPr>
+                                    <pic:cNvPr id="959377918" name="Picture 1" descr="A diagram of a router&#10;&#10;Description automatically generated"/>
+                                    <pic:cNvPicPr/>
                                   </pic:nvPicPr>
                                   <pic:blipFill>
-                                    <a:blip r:embed="rId8">
-                                      <a:extLst>
-                                        <a:ext uri="{28A0092B-C50C-407E-A947-70E740481C1C}">
-                                          <a14:useLocalDpi xmlns:a14="http://schemas.microsoft.com/office/drawing/2010/main" val="0"/>
-                                        </a:ext>
-                                      </a:extLst>
-                                    </a:blip>
-                                    <a:srcRect/>
+                                    <a:blip r:embed="rId6"/>
                                     <a:stretch>
                                       <a:fillRect/>
                                     </a:stretch>
                                   </pic:blipFill>
-                                  <pic:spPr bwMode="auto">
+                                  <pic:spPr>
                                     <a:xfrm>
                                       <a:off x="0" y="0"/>
-                                      <a:ext cx="5402935" cy="3899863"/>
+                                      <a:ext cx="3820795" cy="4001770"/>
                                     </a:xfrm>
                                     <a:prstGeom prst="rect">
                                       <a:avLst/>
                                     </a:prstGeom>
-                                    <a:noFill/>
-                                    <a:ln>
-                                      <a:noFill/>
-                                    </a:ln>
                                   </pic:spPr>
                                 </pic:pic>
                               </a:graphicData>
@@ -812,7 +786,7 @@
     </w:p>
     <w:p>
       <w:pPr>
-        <w:pStyle w:val="Ttulo4"/>
+        <w:pStyle w:val="Heading4"/>
         <w:rPr>
           <w:rFonts w:ascii="Arial" w:eastAsia="Times New Roman" w:hAnsi="Arial" w:cs="Arial"/>
           <w:i w:val="0"/>
@@ -832,7 +806,7 @@
     </w:p>
     <w:p>
       <w:pPr>
-        <w:pStyle w:val="Ttulo4"/>
+        <w:pStyle w:val="Heading4"/>
         <w:numPr>
           <w:ilvl w:val="0"/>
           <w:numId w:val="7"/>
@@ -1395,7 +1369,6 @@
                 <w:bCs/>
               </w:rPr>
             </w:pPr>
-            <w:proofErr w:type="spellStart"/>
             <w:r>
               <w:rPr>
                 <w:rFonts w:ascii="Arial" w:hAnsi="Arial" w:cs="Arial"/>
@@ -1412,7 +1385,6 @@
               </w:rPr>
               <w:t>UM</w:t>
             </w:r>
-            <w:proofErr w:type="spellEnd"/>
           </w:p>
         </w:tc>
         <w:tc>
@@ -1935,7 +1907,6 @@
           <w:numId w:val="7"/>
         </w:numPr>
       </w:pPr>
-      <w:proofErr w:type="spellStart"/>
       <w:r>
         <w:rPr>
           <w:b w:val="0"/>
@@ -1951,7 +1922,6 @@
         </w:rPr>
         <w:t>onfigura</w:t>
       </w:r>
-      <w:proofErr w:type="spellEnd"/>
       <w:r>
         <w:rPr>
           <w:b w:val="0"/>
@@ -1959,14 +1929,12 @@
         </w:rPr>
         <w:t xml:space="preserve"> el </w:t>
       </w:r>
-      <w:proofErr w:type="spellStart"/>
       <w:r>
         <w:t>Rourter</w:t>
       </w:r>
       <w:r>
         <w:t>UM</w:t>
       </w:r>
-      <w:proofErr w:type="spellEnd"/>
     </w:p>
     <w:p>
       <w:pPr>
@@ -2199,12 +2167,14 @@
               <w:rPr>
                 <w:b w:val="0"/>
                 <w:bCs/>
+                <w:lang w:val="es-MX"/>
               </w:rPr>
             </w:pPr>
             <w:r>
               <w:rPr>
                 <w:b w:val="0"/>
                 <w:bCs/>
+                <w:lang w:val="es-MX"/>
               </w:rPr>
               <w:t>Asignar el nombre del router</w:t>
             </w:r>
@@ -2229,14 +2199,12 @@
               <w:pStyle w:val="TableHeading"/>
               <w:spacing w:before="60" w:after="60"/>
             </w:pPr>
-            <w:proofErr w:type="spellStart"/>
             <w:r>
               <w:t>Router</w:t>
             </w:r>
             <w:r>
               <w:t>UM</w:t>
             </w:r>
-            <w:proofErr w:type="spellEnd"/>
           </w:p>
         </w:tc>
       </w:tr>
@@ -2318,25 +2286,28 @@
           <w:p>
             <w:pPr>
               <w:pStyle w:val="TableText"/>
-            </w:pPr>
-            <w:r>
+              <w:rPr>
+                <w:lang w:val="es-MX"/>
+              </w:rPr>
+            </w:pPr>
+            <w:r>
+              <w:rPr>
+                <w:lang w:val="es-MX"/>
+              </w:rPr>
               <w:t xml:space="preserve">Asignar </w:t>
             </w:r>
             <w:r>
               <w:rPr>
                 <w:b/>
                 <w:bCs/>
-              </w:rPr>
-              <w:t>c</w:t>
-            </w:r>
-            <w:r>
-              <w:rPr>
-                <w:b/>
-                <w:bCs/>
-              </w:rPr>
-              <w:t>lass</w:t>
-            </w:r>
-            <w:r>
+                <w:lang w:val="es-MX"/>
+              </w:rPr>
+              <w:t>class</w:t>
+            </w:r>
+            <w:r>
+              <w:rPr>
+                <w:lang w:val="es-MX"/>
+              </w:rPr>
               <w:t xml:space="preserve"> como password encripado del enable</w:t>
             </w:r>
           </w:p>
@@ -2397,18 +2368,28 @@
           <w:p>
             <w:pPr>
               <w:pStyle w:val="TableText"/>
-            </w:pPr>
-            <w:r>
+              <w:rPr>
+                <w:lang w:val="es-MX"/>
+              </w:rPr>
+            </w:pPr>
+            <w:r>
+              <w:rPr>
+                <w:lang w:val="es-MX"/>
+              </w:rPr>
               <w:t xml:space="preserve">Asignar </w:t>
             </w:r>
             <w:r>
               <w:rPr>
                 <w:b/>
                 <w:bCs/>
+                <w:lang w:val="es-MX"/>
               </w:rPr>
               <w:t>cisco</w:t>
             </w:r>
             <w:r>
+              <w:rPr>
+                <w:lang w:val="es-MX"/>
+              </w:rPr>
               <w:t xml:space="preserve"> como password de la consola y habilitar el inicio de sesión (login)</w:t>
             </w:r>
           </w:p>
@@ -2463,34 +2444,42 @@
           <w:p>
             <w:pPr>
               <w:pStyle w:val="TableText"/>
-            </w:pPr>
-            <w:r>
+              <w:rPr>
+                <w:lang w:val="es-MX"/>
+              </w:rPr>
+            </w:pPr>
+            <w:r>
+              <w:rPr>
+                <w:lang w:val="es-MX"/>
+              </w:rPr>
               <w:t xml:space="preserve">Asignar </w:t>
             </w:r>
             <w:r>
               <w:rPr>
                 <w:b/>
                 <w:bCs/>
+                <w:lang w:val="es-MX"/>
               </w:rPr>
               <w:t>cisco</w:t>
             </w:r>
             <w:r>
-              <w:t xml:space="preserve"> como pas</w:t>
-            </w:r>
-            <w:r>
-              <w:t xml:space="preserve">sword </w:t>
-            </w:r>
-            <w:r>
-              <w:t>vty</w:t>
+              <w:rPr>
+                <w:lang w:val="es-MX"/>
+              </w:rPr>
+              <w:t xml:space="preserve"> como password vty</w:t>
             </w:r>
             <w:r>
               <w:rPr>
                 <w:b/>
                 <w:bCs/>
+                <w:lang w:val="es-MX"/>
               </w:rPr>
               <w:t xml:space="preserve"> </w:t>
             </w:r>
             <w:r>
+              <w:rPr>
+                <w:lang w:val="es-MX"/>
+              </w:rPr>
               <w:t>y habilite el inicio de session (login).</w:t>
             </w:r>
           </w:p>
@@ -2592,8 +2581,14 @@
           <w:p>
             <w:pPr>
               <w:pStyle w:val="TableText"/>
-            </w:pPr>
-            <w:r>
+              <w:rPr>
+                <w:lang w:val="es-MX"/>
+              </w:rPr>
+            </w:pPr>
+            <w:r>
+              <w:rPr>
+                <w:lang w:val="es-MX"/>
+              </w:rPr>
               <w:t>Configurar un banner de prevención de acceso al router.</w:t>
             </w:r>
           </w:p>
@@ -2666,38 +2661,38 @@
           <w:p>
             <w:pPr>
               <w:pStyle w:val="TableText"/>
-            </w:pPr>
-            <w:r>
-              <w:t>Configurar y activar l</w:t>
-            </w:r>
-            <w:r>
-              <w:t>as interfaces</w:t>
-            </w:r>
-            <w:r>
-              <w:t xml:space="preserve"> </w:t>
-            </w:r>
-            <w:r>
-              <w:t>Giga</w:t>
-            </w:r>
-            <w:r>
-              <w:t>bit</w:t>
-            </w:r>
-            <w:r>
-              <w:t xml:space="preserve"> Ethernet</w:t>
-            </w:r>
-            <w:r>
-              <w:t xml:space="preserve"> </w:t>
-            </w:r>
-            <w:r>
+              <w:rPr>
+                <w:lang w:val="es-MX"/>
+              </w:rPr>
+            </w:pPr>
+            <w:r>
+              <w:rPr>
+                <w:lang w:val="es-MX"/>
+              </w:rPr>
+              <w:t xml:space="preserve">Configurar y activar las interfaces Gigabit Ethernet </w:t>
+            </w:r>
+            <w:r>
+              <w:rPr>
+                <w:lang w:val="es-MX"/>
+              </w:rPr>
               <w:t xml:space="preserve">y LoopBack </w:t>
             </w:r>
             <w:r>
+              <w:rPr>
+                <w:lang w:val="es-MX"/>
+              </w:rPr>
               <w:t>utiizando la información contenida en la tabl</w:t>
             </w:r>
             <w:r>
+              <w:rPr>
+                <w:lang w:val="es-MX"/>
+              </w:rPr>
               <w:t>a</w:t>
             </w:r>
             <w:r>
+              <w:rPr>
+                <w:lang w:val="es-MX"/>
+              </w:rPr>
               <w:t xml:space="preserve"> de direccionamiento.</w:t>
             </w:r>
           </w:p>
@@ -3025,12 +3020,14 @@
               <w:rPr>
                 <w:b w:val="0"/>
                 <w:bCs/>
+                <w:lang w:val="es-MX"/>
               </w:rPr>
             </w:pPr>
             <w:r>
               <w:rPr>
                 <w:b w:val="0"/>
                 <w:bCs/>
+                <w:lang w:val="es-MX"/>
               </w:rPr>
               <w:t xml:space="preserve">Asignar el nombre del </w:t>
             </w:r>
@@ -3038,6 +3035,7 @@
               <w:rPr>
                 <w:b w:val="0"/>
                 <w:bCs/>
+                <w:lang w:val="es-MX"/>
               </w:rPr>
               <w:t>switch</w:t>
             </w:r>
@@ -3143,25 +3141,28 @@
           <w:p>
             <w:pPr>
               <w:pStyle w:val="TableText"/>
-            </w:pPr>
-            <w:r>
+              <w:rPr>
+                <w:lang w:val="es-MX"/>
+              </w:rPr>
+            </w:pPr>
+            <w:r>
+              <w:rPr>
+                <w:lang w:val="es-MX"/>
+              </w:rPr>
               <w:t xml:space="preserve">Asignar </w:t>
             </w:r>
             <w:r>
               <w:rPr>
                 <w:b/>
                 <w:bCs/>
-              </w:rPr>
-              <w:t>c</w:t>
-            </w:r>
-            <w:r>
-              <w:rPr>
-                <w:b/>
-                <w:bCs/>
-              </w:rPr>
-              <w:t>lass</w:t>
-            </w:r>
-            <w:r>
+                <w:lang w:val="es-MX"/>
+              </w:rPr>
+              <w:t>class</w:t>
+            </w:r>
+            <w:r>
+              <w:rPr>
+                <w:lang w:val="es-MX"/>
+              </w:rPr>
               <w:t xml:space="preserve"> como password encripado del enable</w:t>
             </w:r>
           </w:p>
@@ -3213,18 +3214,28 @@
           <w:p>
             <w:pPr>
               <w:pStyle w:val="TableText"/>
-            </w:pPr>
-            <w:r>
+              <w:rPr>
+                <w:lang w:val="es-MX"/>
+              </w:rPr>
+            </w:pPr>
+            <w:r>
+              <w:rPr>
+                <w:lang w:val="es-MX"/>
+              </w:rPr>
               <w:t xml:space="preserve">Asignar </w:t>
             </w:r>
             <w:r>
               <w:rPr>
                 <w:b/>
                 <w:bCs/>
+                <w:lang w:val="es-MX"/>
               </w:rPr>
               <w:t>cisco</w:t>
             </w:r>
             <w:r>
+              <w:rPr>
+                <w:lang w:val="es-MX"/>
+              </w:rPr>
               <w:t xml:space="preserve"> como password de la consola y habilitar el inicio de sesión (login)</w:t>
             </w:r>
           </w:p>
@@ -3276,25 +3287,29 @@
           <w:p>
             <w:pPr>
               <w:pStyle w:val="TableText"/>
-            </w:pPr>
-            <w:r>
+              <w:rPr>
+                <w:lang w:val="es-MX"/>
+              </w:rPr>
+            </w:pPr>
+            <w:r>
+              <w:rPr>
+                <w:lang w:val="es-MX"/>
+              </w:rPr>
               <w:t xml:space="preserve">Asignar </w:t>
             </w:r>
             <w:r>
               <w:rPr>
                 <w:b/>
                 <w:bCs/>
+                <w:lang w:val="es-MX"/>
               </w:rPr>
               <w:t>cisco</w:t>
             </w:r>
             <w:r>
-              <w:t xml:space="preserve"> compo pas</w:t>
-            </w:r>
-            <w:r>
-              <w:t xml:space="preserve">sword </w:t>
-            </w:r>
-            <w:r>
-              <w:t>vty y habilite el inicio de session (login).</w:t>
+              <w:rPr>
+                <w:lang w:val="es-MX"/>
+              </w:rPr>
+              <w:t xml:space="preserve"> compo password vty y habilite el inicio de session (login).</w:t>
             </w:r>
           </w:p>
         </w:tc>
@@ -3345,14 +3360,26 @@
           <w:p>
             <w:pPr>
               <w:pStyle w:val="TableText"/>
-            </w:pPr>
-            <w:r>
+              <w:rPr>
+                <w:lang w:val="es-MX"/>
+              </w:rPr>
+            </w:pPr>
+            <w:r>
+              <w:rPr>
+                <w:lang w:val="es-MX"/>
+              </w:rPr>
               <w:t xml:space="preserve">Configurar un banner de prevención de acceso al </w:t>
             </w:r>
             <w:r>
+              <w:rPr>
+                <w:lang w:val="es-MX"/>
+              </w:rPr>
               <w:t>switch</w:t>
             </w:r>
             <w:r>
+              <w:rPr>
+                <w:lang w:val="es-MX"/>
+              </w:rPr>
               <w:t>.</w:t>
             </w:r>
           </w:p>
@@ -3409,11 +3436,20 @@
           <w:p>
             <w:pPr>
               <w:pStyle w:val="TableText"/>
-            </w:pPr>
-            <w:r>
+              <w:rPr>
+                <w:lang w:val="es-MX"/>
+              </w:rPr>
+            </w:pPr>
+            <w:r>
+              <w:rPr>
+                <w:lang w:val="es-MX"/>
+              </w:rPr>
               <w:t>Configurar la VLAN 1 del switch</w:t>
             </w:r>
             <w:r>
+              <w:rPr>
+                <w:lang w:val="es-MX"/>
+              </w:rPr>
               <w:t>.</w:t>
             </w:r>
           </w:p>
@@ -3481,8 +3517,14 @@
           <w:p>
             <w:pPr>
               <w:pStyle w:val="TableText"/>
-            </w:pPr>
-            <w:r>
+              <w:rPr>
+                <w:lang w:val="es-MX"/>
+              </w:rPr>
+            </w:pPr>
+            <w:r>
+              <w:rPr>
+                <w:lang w:val="es-MX"/>
+              </w:rPr>
               <w:t>Configurar la puerta de enlace predeterminada.</w:t>
             </w:r>
           </w:p>
@@ -3519,6 +3561,7 @@
           <w:bCs/>
           <w:sz w:val="24"/>
           <w:szCs w:val="24"/>
+          <w:lang w:val="en-US"/>
         </w:rPr>
       </w:pPr>
     </w:p>
@@ -3532,6 +3575,7 @@
           <w:bCs/>
           <w:sz w:val="24"/>
           <w:szCs w:val="24"/>
+          <w:lang w:val="en-US"/>
         </w:rPr>
       </w:pPr>
     </w:p>
@@ -3610,7 +3654,7 @@
     </w:p>
     <w:p>
       <w:pPr>
-        <w:pStyle w:val="Prrafodelista"/>
+        <w:pStyle w:val="ListParagraph"/>
         <w:numPr>
           <w:ilvl w:val="0"/>
           <w:numId w:val="9"/>
@@ -3641,7 +3685,6 @@
         </w:rPr>
         <w:t xml:space="preserve">, del diseño de red a la  dirección  IP  de la  interface </w:t>
       </w:r>
-      <w:proofErr w:type="spellStart"/>
       <w:r>
         <w:rPr>
           <w:rFonts w:ascii="Arial" w:hAnsi="Arial" w:cs="Arial"/>
@@ -3650,14 +3693,12 @@
         </w:rPr>
         <w:t>loopback</w:t>
       </w:r>
-      <w:proofErr w:type="spellEnd"/>
       <w:r>
         <w:rPr>
           <w:rFonts w:ascii="Arial" w:hAnsi="Arial" w:cs="Arial"/>
         </w:rPr>
         <w:t xml:space="preserve"> del </w:t>
       </w:r>
-      <w:proofErr w:type="spellStart"/>
       <w:r>
         <w:rPr>
           <w:rFonts w:ascii="Arial" w:hAnsi="Arial" w:cs="Arial"/>
@@ -3666,7 +3707,6 @@
         </w:rPr>
         <w:t>RouterUM</w:t>
       </w:r>
-      <w:proofErr w:type="spellEnd"/>
       <w:r>
         <w:rPr>
           <w:rFonts w:ascii="Arial" w:hAnsi="Arial" w:cs="Arial"/>
@@ -4161,7 +4201,7 @@
     </w:tbl>
     <w:p>
       <w:pPr>
-        <w:pStyle w:val="Prrafodelista"/>
+        <w:pStyle w:val="ListParagraph"/>
         <w:numPr>
           <w:ilvl w:val="0"/>
           <w:numId w:val="9"/>
@@ -4270,7 +4310,6 @@
                 <w:color w:val="000000"/>
               </w:rPr>
             </w:pPr>
-            <w:proofErr w:type="spellStart"/>
             <w:r>
               <w:rPr>
                 <w:rFonts w:ascii="Arial" w:hAnsi="Arial" w:cs="Arial"/>
@@ -4279,7 +4318,6 @@
               </w:rPr>
               <w:t>To</w:t>
             </w:r>
-            <w:proofErr w:type="spellEnd"/>
           </w:p>
         </w:tc>
         <w:tc>
@@ -4303,43 +4341,15 @@
                 <w:b/>
                 <w:color w:val="000000"/>
               </w:rPr>
-              <w:t xml:space="preserve">IP </w:t>
-            </w:r>
-            <w:proofErr w:type="spellStart"/>
+              <w:t>IP Address</w:t>
+            </w:r>
             <w:r>
               <w:rPr>
                 <w:rFonts w:ascii="Arial" w:hAnsi="Arial" w:cs="Arial"/>
                 <w:b/>
                 <w:color w:val="000000"/>
               </w:rPr>
-              <w:t>Address</w:t>
-            </w:r>
-            <w:proofErr w:type="spellEnd"/>
-            <w:r>
-              <w:rPr>
-                <w:rFonts w:ascii="Arial" w:hAnsi="Arial" w:cs="Arial"/>
-                <w:b/>
-                <w:color w:val="000000"/>
-              </w:rPr>
-              <w:t xml:space="preserve"> (</w:t>
-            </w:r>
-            <w:proofErr w:type="spellStart"/>
-            <w:r>
-              <w:rPr>
-                <w:rFonts w:ascii="Arial" w:hAnsi="Arial" w:cs="Arial"/>
-                <w:b/>
-                <w:color w:val="000000"/>
-              </w:rPr>
-              <w:t>To</w:t>
-            </w:r>
-            <w:proofErr w:type="spellEnd"/>
-            <w:r>
-              <w:rPr>
-                <w:rFonts w:ascii="Arial" w:hAnsi="Arial" w:cs="Arial"/>
-                <w:b/>
-                <w:color w:val="000000"/>
-              </w:rPr>
-              <w:t>)</w:t>
+              <w:t xml:space="preserve"> (To)</w:t>
             </w:r>
           </w:p>
         </w:tc>
@@ -4364,59 +4374,21 @@
                 <w:b/>
                 <w:color w:val="000000"/>
               </w:rPr>
-              <w:t xml:space="preserve">Ping </w:t>
-            </w:r>
-            <w:proofErr w:type="spellStart"/>
+              <w:t>Ping results</w:t>
+            </w:r>
             <w:r>
               <w:rPr>
                 <w:rFonts w:ascii="Arial" w:hAnsi="Arial" w:cs="Arial"/>
                 <w:b/>
                 <w:color w:val="000000"/>
               </w:rPr>
-              <w:t>results</w:t>
-            </w:r>
-            <w:proofErr w:type="spellEnd"/>
-            <w:r>
-              <w:rPr>
-                <w:rFonts w:ascii="Arial" w:hAnsi="Arial" w:cs="Arial"/>
-                <w:b/>
-                <w:color w:val="000000"/>
-              </w:rPr>
               <w:t xml:space="preserve"> </w:t>
             </w:r>
             <w:r>
               <w:rPr>
                 <w:rFonts w:ascii="Arial" w:hAnsi="Arial" w:cs="Arial"/>
               </w:rPr>
-              <w:t>(</w:t>
-            </w:r>
-            <w:proofErr w:type="spellStart"/>
-            <w:r>
-              <w:rPr>
-                <w:rFonts w:ascii="Arial" w:hAnsi="Arial" w:cs="Arial"/>
-              </w:rPr>
-              <w:t>Fail</w:t>
-            </w:r>
-            <w:proofErr w:type="spellEnd"/>
-            <w:r>
-              <w:rPr>
-                <w:rFonts w:ascii="Arial" w:hAnsi="Arial" w:cs="Arial"/>
-              </w:rPr>
-              <w:t xml:space="preserve"> / </w:t>
-            </w:r>
-            <w:proofErr w:type="spellStart"/>
-            <w:r>
-              <w:rPr>
-                <w:rFonts w:ascii="Arial" w:hAnsi="Arial" w:cs="Arial"/>
-              </w:rPr>
-              <w:t>Success</w:t>
-            </w:r>
-            <w:proofErr w:type="spellEnd"/>
-            <w:r>
-              <w:rPr>
-                <w:rFonts w:ascii="Arial" w:hAnsi="Arial" w:cs="Arial"/>
-              </w:rPr>
-              <w:t>)</w:t>
+              <w:t>(Fail / Success)</w:t>
             </w:r>
           </w:p>
         </w:tc>
@@ -4532,7 +4504,7 @@
     </w:tbl>
     <w:p>
       <w:pPr>
-        <w:pStyle w:val="Prrafodelista"/>
+        <w:pStyle w:val="ListParagraph"/>
         <w:numPr>
           <w:ilvl w:val="0"/>
           <w:numId w:val="9"/>
@@ -4600,7 +4572,6 @@
         </w:rPr>
         <w:t xml:space="preserve">y  accede  a  la  dirección  IP  </w:t>
       </w:r>
-      <w:proofErr w:type="spellStart"/>
       <w:r>
         <w:rPr>
           <w:rFonts w:ascii="Arial" w:hAnsi="Arial" w:cs="Arial"/>
@@ -4609,14 +4580,12 @@
         </w:rPr>
         <w:t>LoopBack</w:t>
       </w:r>
-      <w:proofErr w:type="spellEnd"/>
       <w:r>
         <w:rPr>
           <w:rFonts w:ascii="Arial" w:hAnsi="Arial" w:cs="Arial"/>
         </w:rPr>
         <w:t xml:space="preserve">  del </w:t>
       </w:r>
-      <w:proofErr w:type="spellStart"/>
       <w:r>
         <w:rPr>
           <w:rFonts w:ascii="Arial" w:hAnsi="Arial" w:cs="Arial"/>
@@ -4633,7 +4602,6 @@
         </w:rPr>
         <w:t>UM</w:t>
       </w:r>
-      <w:proofErr w:type="spellEnd"/>
       <w:r>
         <w:rPr>
           <w:rFonts w:ascii="Arial" w:hAnsi="Arial" w:cs="Arial"/>
@@ -4650,16 +4618,16 @@
         <w:rPr>
           <w:rFonts w:ascii="Arial" w:hAnsi="Arial" w:cs="Arial"/>
         </w:rPr>
-        <w:t xml:space="preserve">Utiliza </w:t>
-      </w:r>
-      <w:proofErr w:type="spellStart"/>
-      <w:r>
-        <w:rPr>
-          <w:rFonts w:ascii="Arial" w:hAnsi="Arial" w:cs="Arial"/>
-        </w:rPr>
-        <w:t>password</w:t>
-      </w:r>
-      <w:proofErr w:type="spellEnd"/>
+        <w:t xml:space="preserve">Utiliza password </w:t>
+      </w:r>
+      <w:r>
+        <w:rPr>
+          <w:rFonts w:ascii="Arial" w:hAnsi="Arial" w:cs="Arial"/>
+          <w:b/>
+          <w:bCs/>
+        </w:rPr>
+        <w:t>cisco</w:t>
+      </w:r>
       <w:r>
         <w:rPr>
           <w:rFonts w:ascii="Arial" w:hAnsi="Arial" w:cs="Arial"/>
@@ -4669,24 +4637,9 @@
       <w:r>
         <w:rPr>
           <w:rFonts w:ascii="Arial" w:hAnsi="Arial" w:cs="Arial"/>
-          <w:b/>
-          <w:bCs/>
-        </w:rPr>
-        <w:t>cisco</w:t>
-      </w:r>
-      <w:r>
-        <w:rPr>
-          <w:rFonts w:ascii="Arial" w:hAnsi="Arial" w:cs="Arial"/>
-        </w:rPr>
-        <w:t xml:space="preserve"> </w:t>
-      </w:r>
-      <w:r>
-        <w:rPr>
-          <w:rFonts w:ascii="Arial" w:hAnsi="Arial" w:cs="Arial"/>
         </w:rPr>
         <w:t xml:space="preserve">y </w:t>
       </w:r>
-      <w:proofErr w:type="spellStart"/>
       <w:r>
         <w:rPr>
           <w:rFonts w:ascii="Arial" w:hAnsi="Arial" w:cs="Arial"/>
@@ -4695,7 +4648,6 @@
         </w:rPr>
         <w:t>class</w:t>
       </w:r>
-      <w:proofErr w:type="spellEnd"/>
       <w:r>
         <w:rPr>
           <w:rFonts w:ascii="Arial" w:hAnsi="Arial" w:cs="Arial"/>
@@ -4723,7 +4675,7 @@
     </w:p>
     <w:p>
       <w:pPr>
-        <w:pStyle w:val="Prrafodelista"/>
+        <w:pStyle w:val="ListParagraph"/>
         <w:numPr>
           <w:ilvl w:val="0"/>
           <w:numId w:val="9"/>
@@ -4793,21 +4745,7 @@
         <w:rPr>
           <w:rFonts w:ascii="Arial" w:hAnsi="Arial" w:cs="Arial"/>
         </w:rPr>
-        <w:t xml:space="preserve">. Utiliza </w:t>
-      </w:r>
-      <w:proofErr w:type="spellStart"/>
-      <w:r>
-        <w:rPr>
-          <w:rFonts w:ascii="Arial" w:hAnsi="Arial" w:cs="Arial"/>
-        </w:rPr>
-        <w:t>password</w:t>
-      </w:r>
-      <w:proofErr w:type="spellEnd"/>
-      <w:r>
-        <w:rPr>
-          <w:rFonts w:ascii="Arial" w:hAnsi="Arial" w:cs="Arial"/>
-        </w:rPr>
-        <w:t xml:space="preserve"> </w:t>
+        <w:t xml:space="preserve">. Utiliza password </w:t>
       </w:r>
       <w:r>
         <w:rPr>
@@ -4823,7 +4761,6 @@
         </w:rPr>
         <w:t xml:space="preserve"> y </w:t>
       </w:r>
-      <w:proofErr w:type="spellStart"/>
       <w:r>
         <w:rPr>
           <w:rFonts w:ascii="Arial" w:hAnsi="Arial" w:cs="Arial"/>
@@ -4832,26 +4769,11 @@
         </w:rPr>
         <w:t>class</w:t>
       </w:r>
-      <w:proofErr w:type="spellEnd"/>
-      <w:r>
-        <w:rPr>
-          <w:rFonts w:ascii="Arial" w:hAnsi="Arial" w:cs="Arial"/>
-        </w:rPr>
-        <w:t xml:space="preserve"> para acceder a modo de configuración del </w:t>
-      </w:r>
-      <w:proofErr w:type="spellStart"/>
-      <w:r>
-        <w:rPr>
-          <w:rFonts w:ascii="Arial" w:hAnsi="Arial" w:cs="Arial"/>
-        </w:rPr>
-        <w:t>router</w:t>
-      </w:r>
-      <w:proofErr w:type="spellEnd"/>
-      <w:r>
-        <w:rPr>
-          <w:rFonts w:ascii="Arial" w:hAnsi="Arial" w:cs="Arial"/>
-        </w:rPr>
-        <w:t>. Si el telnet es exitoso, la configuración está correcta.</w:t>
+      <w:r>
+        <w:rPr>
+          <w:rFonts w:ascii="Arial" w:hAnsi="Arial" w:cs="Arial"/>
+        </w:rPr>
+        <w:t xml:space="preserve"> para acceder a modo de configuración del router. Si el telnet es exitoso, la configuración está correcta.</w:t>
       </w:r>
     </w:p>
     <w:sectPr>
@@ -4865,7 +4787,7 @@
 </file>
 
 <file path=word/numbering.xml><?xml version="1.0" encoding="utf-8"?>
-<w:numbering xmlns:wpc="http://schemas.microsoft.com/office/word/2010/wordprocessingCanvas" xmlns:cx="http://schemas.microsoft.com/office/drawing/2014/chartex" xmlns:cx1="http://schemas.microsoft.com/office/drawing/2015/9/8/chartex" xmlns:cx2="http://schemas.microsoft.com/office/drawing/2015/10/21/chartex" xmlns:cx3="http://schemas.microsoft.com/office/drawing/2016/5/9/chartex" xmlns:cx4="http://schemas.microsoft.com/office/drawing/2016/5/10/chartex" xmlns:cx5="http://schemas.microsoft.com/office/drawing/2016/5/11/chartex" xmlns:cx6="http://schemas.microsoft.com/office/drawing/2016/5/12/chartex" xmlns:cx7="http://schemas.microsoft.com/office/drawing/2016/5/13/chartex" xmlns:cx8="http://schemas.microsoft.com/office/drawing/2016/5/14/chartex" xmlns:mc="http://schemas.openxmlformats.org/markup-compatibility/2006" xmlns:aink="http://schemas.microsoft.com/office/drawing/2016/ink" xmlns:am3d="http://schemas.microsoft.com/office/drawing/2017/model3d" xmlns:o="urn:schemas-microsoft-com:office:office" xmlns:r="http://schemas.openxmlformats.org/officeDocument/2006/relationships" xmlns:m="http://schemas.openxmlformats.org/officeDocument/2006/math" xmlns:v="urn:schemas-microsoft-com:vml" xmlns:wp14="http://schemas.microsoft.com/office/word/2010/wordprocessingDrawing" xmlns:wp="http://schemas.openxmlformats.org/drawingml/2006/wordprocessingDrawing" xmlns:w10="urn:schemas-microsoft-com:office:word" xmlns:w="http://schemas.openxmlformats.org/wordprocessingml/2006/main" xmlns:w14="http://schemas.microsoft.com/office/word/2010/wordml" xmlns:w15="http://schemas.microsoft.com/office/word/2012/wordml" xmlns:w16cex="http://schemas.microsoft.com/office/word/2018/wordml/cex" xmlns:w16cid="http://schemas.microsoft.com/office/word/2016/wordml/cid" xmlns:w16="http://schemas.microsoft.com/office/word/2018/wordml" xmlns:w16sdtdh="http://schemas.microsoft.com/office/word/2020/wordml/sdtdatahash" xmlns:w16se="http://schemas.microsoft.com/office/word/2015/wordml/symex" xmlns:wpg="http://schemas.microsoft.com/office/word/2010/wordprocessingGroup" xmlns:wpi="http://schemas.microsoft.com/office/word/2010/wordprocessingInk" xmlns:wne="http://schemas.microsoft.com/office/word/2006/wordml" xmlns:wps="http://schemas.microsoft.com/office/word/2010/wordprocessingShape" mc:Ignorable="w14 w15 w16se w16cid w16 w16cex w16sdtdh wp14">
+<w:numbering xmlns:wpc="http://schemas.microsoft.com/office/word/2010/wordprocessingCanvas" xmlns:cx="http://schemas.microsoft.com/office/drawing/2014/chartex" xmlns:cx1="http://schemas.microsoft.com/office/drawing/2015/9/8/chartex" xmlns:cx2="http://schemas.microsoft.com/office/drawing/2015/10/21/chartex" xmlns:cx3="http://schemas.microsoft.com/office/drawing/2016/5/9/chartex" xmlns:cx4="http://schemas.microsoft.com/office/drawing/2016/5/10/chartex" xmlns:cx5="http://schemas.microsoft.com/office/drawing/2016/5/11/chartex" xmlns:cx6="http://schemas.microsoft.com/office/drawing/2016/5/12/chartex" xmlns:cx7="http://schemas.microsoft.com/office/drawing/2016/5/13/chartex" xmlns:cx8="http://schemas.microsoft.com/office/drawing/2016/5/14/chartex" xmlns:mc="http://schemas.openxmlformats.org/markup-compatibility/2006" xmlns:aink="http://schemas.microsoft.com/office/drawing/2016/ink" xmlns:am3d="http://schemas.microsoft.com/office/drawing/2017/model3d" xmlns:o="urn:schemas-microsoft-com:office:office" xmlns:oel="http://schemas.microsoft.com/office/2019/extlst" xmlns:r="http://schemas.openxmlformats.org/officeDocument/2006/relationships" xmlns:m="http://schemas.openxmlformats.org/officeDocument/2006/math" xmlns:v="urn:schemas-microsoft-com:vml" xmlns:wp14="http://schemas.microsoft.com/office/word/2010/wordprocessingDrawing" xmlns:wp="http://schemas.openxmlformats.org/drawingml/2006/wordprocessingDrawing" xmlns:w10="urn:schemas-microsoft-com:office:word" xmlns:w="http://schemas.openxmlformats.org/wordprocessingml/2006/main" xmlns:w14="http://schemas.microsoft.com/office/word/2010/wordml" xmlns:w15="http://schemas.microsoft.com/office/word/2012/wordml" xmlns:w16cex="http://schemas.microsoft.com/office/word/2018/wordml/cex" xmlns:w16cid="http://schemas.microsoft.com/office/word/2016/wordml/cid" xmlns:w16="http://schemas.microsoft.com/office/word/2018/wordml" xmlns:w16sdtdh="http://schemas.microsoft.com/office/word/2020/wordml/sdtdatahash" xmlns:w16se="http://schemas.microsoft.com/office/word/2015/wordml/symex" xmlns:wpg="http://schemas.microsoft.com/office/word/2010/wordprocessingGroup" xmlns:wpi="http://schemas.microsoft.com/office/word/2010/wordprocessingInk" xmlns:wne="http://schemas.microsoft.com/office/word/2006/wordml" xmlns:wps="http://schemas.microsoft.com/office/word/2010/wordprocessingShape" mc:Ignorable="w14 w15 w16se w16cid w16 w16cex w16sdtdh wp14">
   <w:abstractNum w:abstractNumId="0" w15:restartNumberingAfterBreak="0">
     <w:nsid w:val="0AD70688"/>
     <w:multiLevelType w:val="hybridMultilevel"/>
@@ -5674,31 +5596,31 @@
       </w:rPr>
     </w:lvl>
   </w:abstractNum>
-  <w:num w:numId="1">
+  <w:num w:numId="1" w16cid:durableId="541749479">
     <w:abstractNumId w:val="6"/>
   </w:num>
-  <w:num w:numId="2">
+  <w:num w:numId="2" w16cid:durableId="1952862347">
     <w:abstractNumId w:val="1"/>
   </w:num>
-  <w:num w:numId="3">
+  <w:num w:numId="3" w16cid:durableId="2133094141">
     <w:abstractNumId w:val="2"/>
   </w:num>
-  <w:num w:numId="4">
+  <w:num w:numId="4" w16cid:durableId="1792625727">
     <w:abstractNumId w:val="4"/>
   </w:num>
-  <w:num w:numId="5">
+  <w:num w:numId="5" w16cid:durableId="1359509779">
     <w:abstractNumId w:val="3"/>
   </w:num>
-  <w:num w:numId="6">
+  <w:num w:numId="6" w16cid:durableId="662054500">
     <w:abstractNumId w:val="0"/>
   </w:num>
-  <w:num w:numId="7">
+  <w:num w:numId="7" w16cid:durableId="1794975777">
     <w:abstractNumId w:val="7"/>
   </w:num>
-  <w:num w:numId="8">
+  <w:num w:numId="8" w16cid:durableId="373309987">
     <w:abstractNumId w:val="8"/>
   </w:num>
-  <w:num w:numId="9">
+  <w:num w:numId="9" w16cid:durableId="840237961">
     <w:abstractNumId w:val="5"/>
   </w:num>
 </w:numbering>
@@ -6100,7 +6022,7 @@
       <w:lang w:val="es-ES" w:eastAsia="es-ES"/>
     </w:rPr>
   </w:style>
-  <w:style w:type="paragraph" w:styleId="Ttulo1">
+  <w:style w:type="paragraph" w:styleId="Heading1">
     <w:name w:val="heading 1"/>
     <w:basedOn w:val="Normal"/>
     <w:next w:val="Normal"/>
@@ -6116,11 +6038,11 @@
       <w:sz w:val="24"/>
     </w:rPr>
   </w:style>
-  <w:style w:type="paragraph" w:styleId="Ttulo4">
+  <w:style w:type="paragraph" w:styleId="Heading4">
     <w:name w:val="heading 4"/>
     <w:basedOn w:val="Normal"/>
     <w:next w:val="Normal"/>
-    <w:link w:val="Ttulo4Car"/>
+    <w:link w:val="Heading4Char"/>
     <w:uiPriority w:val="9"/>
     <w:unhideWhenUsed/>
     <w:qFormat/>
@@ -6138,13 +6060,13 @@
       <w:color w:val="2E74B5" w:themeColor="accent1" w:themeShade="BF"/>
     </w:rPr>
   </w:style>
-  <w:style w:type="character" w:default="1" w:styleId="Fuentedeprrafopredeter">
+  <w:style w:type="character" w:default="1" w:styleId="DefaultParagraphFont">
     <w:name w:val="Default Paragraph Font"/>
     <w:uiPriority w:val="1"/>
     <w:semiHidden/>
     <w:unhideWhenUsed/>
   </w:style>
-  <w:style w:type="table" w:default="1" w:styleId="Tablanormal">
+  <w:style w:type="table" w:default="1" w:styleId="TableNormal">
     <w:name w:val="Normal Table"/>
     <w:uiPriority w:val="99"/>
     <w:semiHidden/>
@@ -6159,37 +6081,37 @@
       </w:tblCellMar>
     </w:tblPr>
   </w:style>
-  <w:style w:type="numbering" w:default="1" w:styleId="Sinlista">
+  <w:style w:type="numbering" w:default="1" w:styleId="NoList">
     <w:name w:val="No List"/>
     <w:uiPriority w:val="99"/>
     <w:semiHidden/>
     <w:unhideWhenUsed/>
   </w:style>
-  <w:style w:type="character" w:styleId="Hipervnculo">
+  <w:style w:type="character" w:styleId="Hyperlink">
     <w:name w:val="Hyperlink"/>
     <w:rPr>
       <w:color w:val="0000FF"/>
       <w:u w:val="single"/>
     </w:rPr>
   </w:style>
-  <w:style w:type="paragraph" w:styleId="Textoindependiente">
+  <w:style w:type="paragraph" w:styleId="BodyText">
     <w:name w:val="Body Text"/>
     <w:basedOn w:val="Normal"/>
     <w:rPr>
       <w:color w:val="0000FF"/>
     </w:rPr>
   </w:style>
-  <w:style w:type="character" w:styleId="Hipervnculovisitado">
+  <w:style w:type="character" w:styleId="FollowedHyperlink">
     <w:name w:val="FollowedHyperlink"/>
     <w:rPr>
       <w:color w:val="800080"/>
       <w:u w:val="single"/>
     </w:rPr>
   </w:style>
-  <w:style w:type="paragraph" w:styleId="Textodeglobo">
+  <w:style w:type="paragraph" w:styleId="BalloonText">
     <w:name w:val="Balloon Text"/>
     <w:basedOn w:val="Normal"/>
-    <w:link w:val="TextodegloboCar"/>
+    <w:link w:val="BalloonTextChar"/>
     <w:uiPriority w:val="99"/>
     <w:semiHidden/>
     <w:unhideWhenUsed/>
@@ -6200,9 +6122,9 @@
       <w:szCs w:val="16"/>
     </w:rPr>
   </w:style>
-  <w:style w:type="character" w:customStyle="1" w:styleId="TextodegloboCar">
-    <w:name w:val="Texto de globo Car"/>
-    <w:link w:val="Textodeglobo"/>
+  <w:style w:type="character" w:customStyle="1" w:styleId="BalloonTextChar">
+    <w:name w:val="Balloon Text Char"/>
+    <w:link w:val="BalloonText"/>
     <w:uiPriority w:val="99"/>
     <w:semiHidden/>
     <w:rsid w:val="00D079ED"/>
@@ -6213,10 +6135,10 @@
       <w:lang w:val="es-ES" w:eastAsia="es-ES"/>
     </w:rPr>
   </w:style>
-  <w:style w:type="character" w:customStyle="1" w:styleId="Ttulo4Car">
-    <w:name w:val="Título 4 Car"/>
-    <w:basedOn w:val="Fuentedeprrafopredeter"/>
-    <w:link w:val="Ttulo4"/>
+  <w:style w:type="character" w:customStyle="1" w:styleId="Heading4Char">
+    <w:name w:val="Heading 4 Char"/>
+    <w:basedOn w:val="DefaultParagraphFont"/>
+    <w:link w:val="Heading4"/>
     <w:uiPriority w:val="9"/>
     <w:rsid w:val="00CA2AB1"/>
     <w:rPr>
@@ -6227,9 +6149,9 @@
       <w:lang w:val="es-ES" w:eastAsia="es-ES"/>
     </w:rPr>
   </w:style>
-  <w:style w:type="table" w:styleId="Tablaconcuadrcula">
+  <w:style w:type="table" w:styleId="TableGrid">
     <w:name w:val="Table Grid"/>
-    <w:basedOn w:val="Tablanormal"/>
+    <w:basedOn w:val="TableNormal"/>
     <w:uiPriority w:val="39"/>
     <w:rsid w:val="00E03363"/>
     <w:rPr>
@@ -6304,7 +6226,7 @@
       <w:lang w:val="en-US" w:eastAsia="en-US"/>
     </w:rPr>
   </w:style>
-  <w:style w:type="paragraph" w:styleId="Prrafodelista">
+  <w:style w:type="paragraph" w:styleId="ListParagraph">
     <w:name w:val="List Paragraph"/>
     <w:basedOn w:val="Normal"/>
     <w:uiPriority w:val="34"/>
@@ -6318,7 +6240,7 @@
   <w:style w:type="paragraph" w:customStyle="1" w:styleId="Task">
     <w:name w:val="Task"/>
     <w:basedOn w:val="Normal"/>
-    <w:next w:val="Textoindependiente"/>
+    <w:next w:val="BodyText"/>
     <w:rsid w:val="00244F6E"/>
     <w:pPr>
       <w:keepNext/>
